--- a/Estrutura-Projeto/JOB SEA-Projeto/Desenvolvimento/5.Implantação/JOB SEA-Manual do Usuário.docx
+++ b/Estrutura-Projeto/JOB SEA-Projeto/Desenvolvimento/5.Implantação/JOB SEA-Manual do Usuário.docx
@@ -9,15 +9,18 @@
       </w:pPr>
     </w:p>
     <w:p>
+      <w:pPr>
+        <w:jc w:val="center"/>
+      </w:pPr>
       <w:r>
         <w:rPr>
           <w:noProof/>
         </w:rPr>
         <w:drawing>
-          <wp:inline distT="0" distB="0" distL="0" distR="0" wp14:anchorId="25E59C5F">
-            <wp:extent cx="6120765" cy="3444240"/>
-            <wp:effectExtent l="0" t="0" r="0" b="3810"/>
-            <wp:docPr id="5" name="Imagem 5"/>
+          <wp:inline distT="0" distB="0" distL="0" distR="0">
+            <wp:extent cx="6120130" cy="3442335"/>
+            <wp:effectExtent l="0" t="0" r="0" b="5715"/>
+            <wp:docPr id="4" name="Imagem 4"/>
             <wp:cNvGraphicFramePr>
               <a:graphicFrameLocks xmlns:a="http://schemas.openxmlformats.org/drawingml/2006/main" noChangeAspect="1"/>
             </wp:cNvGraphicFramePr>
@@ -46,12 +49,15 @@
                   <pic:spPr bwMode="auto">
                     <a:xfrm>
                       <a:off x="0" y="0"/>
-                      <a:ext cx="6120765" cy="3444240"/>
+                      <a:ext cx="6120130" cy="3442335"/>
                     </a:xfrm>
                     <a:prstGeom prst="rect">
                       <a:avLst/>
                     </a:prstGeom>
                     <a:noFill/>
+                    <a:ln>
+                      <a:noFill/>
+                    </a:ln>
                   </pic:spPr>
                 </pic:pic>
               </a:graphicData>
@@ -59,6 +65,8 @@
           </wp:inline>
         </w:drawing>
       </w:r>
+      <w:bookmarkStart w:id="0" w:name="_GoBack"/>
+      <w:bookmarkEnd w:id="0"/>
     </w:p>
     <w:p/>
     <w:p/>
@@ -615,6 +623,7 @@
                               <w:dataBinding w:prefixMappings="xmlns:ns0='http://schemas.openxmlformats.org/officeDocument/2006/extended-properties' " w:xpath="/ns0:Properties[1]/ns0:Manager[1]" w:storeItemID="{6668398D-A668-4E3E-A5EB-62B293D839F1}"/>
                               <w:text/>
                             </w:sdtPr>
+                            <w:sdtEndPr/>
                             <w:sdtContent>
                               <w:p>
                                 <w:pPr>
@@ -683,6 +692,7 @@
                         <w:dataBinding w:prefixMappings="xmlns:ns0='http://schemas.openxmlformats.org/officeDocument/2006/extended-properties' " w:xpath="/ns0:Properties[1]/ns0:Manager[1]" w:storeItemID="{6668398D-A668-4E3E-A5EB-62B293D839F1}"/>
                         <w:text/>
                       </w:sdtPr>
+                      <w:sdtEndPr/>
                       <w:sdtContent>
                         <w:p>
                           <w:pPr>
@@ -735,8 +745,6 @@
         <w:lastRenderedPageBreak/>
         <w:t>Histórico de Revisões</w:t>
       </w:r>
-      <w:bookmarkStart w:id="0" w:name="_GoBack"/>
-      <w:bookmarkEnd w:id="0"/>
     </w:p>
     <w:tbl>
       <w:tblPr>
@@ -892,23 +900,7 @@
               <w:pStyle w:val="Instruo"/>
             </w:pPr>
             <w:r>
-              <w:t>[</w:t>
-            </w:r>
-            <w:proofErr w:type="spellStart"/>
-            <w:r>
-              <w:t>dd</w:t>
-            </w:r>
-            <w:proofErr w:type="spellEnd"/>
-            <w:r>
-              <w:t>/mm/</w:t>
-            </w:r>
-            <w:proofErr w:type="spellStart"/>
-            <w:r>
-              <w:t>aaaa</w:t>
-            </w:r>
-            <w:proofErr w:type="spellEnd"/>
-            <w:r>
-              <w:t>]</w:t>
+              <w:t>[dd/mm/aaaa]</w:t>
             </w:r>
           </w:p>
           <w:p>
@@ -1889,13 +1881,8 @@
           <w:pPr>
             <w:pStyle w:val="Rodap"/>
           </w:pPr>
-          <w:proofErr w:type="spellStart"/>
           <w:r>
-            <w:t>Politec</w:t>
-          </w:r>
-          <w:proofErr w:type="spellEnd"/>
-          <w:r>
-            <w:t xml:space="preserve"> Ltda.</w:t>
+            <w:t>Politec Ltda.</w:t>
           </w:r>
         </w:p>
         <w:p>
@@ -2154,29 +2141,14 @@
     <w:pPr>
       <w:jc w:val="right"/>
     </w:pPr>
-    <w:proofErr w:type="spellStart"/>
     <w:r>
-      <w:t>vs</w:t>
+      <w:t xml:space="preserve">vs: </w:t>
     </w:r>
-    <w:proofErr w:type="spellEnd"/>
-    <w:r>
-      <w:t xml:space="preserve">: </w:t>
-    </w:r>
-    <w:r>
-      <w:fldChar w:fldCharType="begin"/>
-    </w:r>
-    <w:r>
-      <w:instrText xml:space="preserve"> DOCPROPERTY  "Versão Modelo"  \* MERGEFORMAT </w:instrText>
-    </w:r>
-    <w:r>
-      <w:fldChar w:fldCharType="separate"/>
-    </w:r>
-    <w:r>
-      <w:t>1</w:t>
-    </w:r>
-    <w:r>
-      <w:fldChar w:fldCharType="end"/>
-    </w:r>
+    <w:fldSimple w:instr=" DOCPROPERTY  &quot;Versão Modelo&quot;  \* MERGEFORMAT ">
+      <w:r>
+        <w:t>1</w:t>
+      </w:r>
+    </w:fldSimple>
   </w:p>
 </w:ftr>
 </file>
@@ -2266,19 +2238,11 @@
               <w:lang w:val="pt-PT"/>
             </w:rPr>
           </w:pPr>
-          <w:proofErr w:type="spellStart"/>
           <w:r>
             <w:rPr>
               <w:bCs/>
             </w:rPr>
-            <w:t>Nomde</w:t>
-          </w:r>
-          <w:proofErr w:type="spellEnd"/>
-          <w:r>
-            <w:rPr>
-              <w:bCs/>
-            </w:rPr>
-            <w:t xml:space="preserve"> do MF</w:t>
+            <w:t>Nomde do MF</w:t>
           </w:r>
         </w:p>
       </w:tc>
@@ -2299,7 +2263,7 @@
             <w:rPr>
               <w:b/>
             </w:rPr>
-            <w:object w:dxaOrig="1231" w:dyaOrig="676">
+            <w:object w:dxaOrig="1245" w:dyaOrig="690">
               <v:shapetype id="_x0000_t75" coordsize="21600,21600" o:spt="75" o:preferrelative="t" path="m@4@5l@4@11@9@11@9@5xe" filled="f" stroked="f">
                 <v:stroke joinstyle="miter"/>
                 <v:formulas>
@@ -2322,7 +2286,7 @@
               <v:shape id="_x0000_i1025" type="#_x0000_t75" style="width:62.25pt;height:34.5pt">
                 <v:imagedata r:id="rId1" o:title=""/>
               </v:shape>
-              <o:OLEObject Type="Embed" ProgID="Word.Picture.8" ShapeID="_x0000_i1025" DrawAspect="Content" ObjectID="_1667536362" r:id="rId2"/>
+              <o:OLEObject Type="Embed" ProgID="Word.Picture.8" ShapeID="_x0000_i1025" DrawAspect="Content" ObjectID="_1669437894" r:id="rId2"/>
             </w:object>
           </w:r>
         </w:p>
@@ -2983,6 +2947,7 @@
     <w:lsdException w:name="HTML Sample" w:semiHidden="1" w:unhideWhenUsed="1"/>
     <w:lsdException w:name="HTML Typewriter" w:semiHidden="1" w:unhideWhenUsed="1"/>
     <w:lsdException w:name="HTML Variable" w:semiHidden="1" w:unhideWhenUsed="1"/>
+    <w:lsdException w:name="Normal Table" w:semiHidden="1" w:unhideWhenUsed="1"/>
     <w:lsdException w:name="annotation subject" w:semiHidden="1" w:unhideWhenUsed="1"/>
     <w:lsdException w:name="No List" w:semiHidden="1" w:unhideWhenUsed="1"/>
     <w:lsdException w:name="Outline List 1" w:semiHidden="1" w:unhideWhenUsed="1"/>
@@ -3025,8 +2990,11 @@
     <w:lsdException w:name="Table Contemporary" w:semiHidden="1" w:unhideWhenUsed="1"/>
     <w:lsdException w:name="Table Elegant" w:semiHidden="1" w:unhideWhenUsed="1"/>
     <w:lsdException w:name="Table Professional" w:semiHidden="1" w:unhideWhenUsed="1"/>
+    <w:lsdException w:name="Table Subtle 1" w:semiHidden="1" w:unhideWhenUsed="1"/>
     <w:lsdException w:name="Table Subtle 2" w:semiHidden="1" w:unhideWhenUsed="1"/>
     <w:lsdException w:name="Table Web 1" w:semiHidden="1" w:unhideWhenUsed="1"/>
+    <w:lsdException w:name="Table Web 2" w:semiHidden="1" w:unhideWhenUsed="1"/>
+    <w:lsdException w:name="Table Web 3" w:semiHidden="1" w:unhideWhenUsed="1"/>
     <w:lsdException w:name="Balloon Text" w:semiHidden="1" w:unhideWhenUsed="1"/>
     <w:lsdException w:name="Table Grid" w:uiPriority="59"/>
     <w:lsdException w:name="Table Theme" w:semiHidden="1" w:unhideWhenUsed="1"/>
@@ -3906,6 +3874,8 @@
   <w:rsids>
     <w:rsidRoot w:val="005C338D"/>
     <w:rsid w:val="005C338D"/>
+    <w:rsid w:val="00AE325D"/>
+    <w:rsid w:val="00F92C9E"/>
   </w:rsids>
   <m:mathPr>
     <m:mathFont m:val="Cambria Math"/>
